--- a/胡昌荣任务/任务五-docker优化、jemeter/docker jdk共享.docx
+++ b/胡昌荣任务/任务五-docker优化、jemeter/docker jdk共享.docx
@@ -404,20 +404,8 @@
           <w:szCs w:val="16"/>
         </w:rPr>
       </w:pPr>
-      <w:r>
-        <w:rPr>
-          <w:rFonts w:hint="eastAsia" w:ascii="微软雅黑" w:hAnsi="微软雅黑" w:eastAsia="微软雅黑" w:cs="微软雅黑"/>
-          <w:i w:val="0"/>
-          <w:caps w:val="0"/>
-          <w:color w:val="3F3F3F"/>
-          <w:spacing w:val="0"/>
-          <w:sz w:val="16"/>
-          <w:szCs w:val="16"/>
-          <w:u w:val="none"/>
-          <w:shd w:val="clear" w:fill="FFFFFF"/>
-        </w:rPr>
-        <w:t>　</w:t>
-      </w:r>
+      <w:bookmarkStart w:id="0" w:name="_GoBack"/>
+      <w:bookmarkEnd w:id="0"/>
       <w:r>
         <w:rPr>
           <w:rFonts w:hint="default" w:ascii="Consolas" w:hAnsi="Consolas" w:eastAsia="Consolas" w:cs="Consolas"/>
@@ -1146,21 +1134,7 @@
           <w:u w:val="none"/>
           <w:shd w:val="clear" w:fill="FFFFFF"/>
         </w:rPr>
-        <w:t>　　注释：</w:t>
-      </w:r>
-      <w:r>
-        <w:rPr>
-          <w:rFonts w:hint="eastAsia" w:ascii="微软雅黑" w:hAnsi="微软雅黑" w:eastAsia="微软雅黑" w:cs="微软雅黑"/>
-          <w:i w:val="0"/>
-          <w:caps w:val="0"/>
-          <w:color w:val="3F3F3F"/>
-          <w:spacing w:val="0"/>
-          <w:sz w:val="16"/>
-          <w:szCs w:val="16"/>
-          <w:u w:val="none"/>
-          <w:shd w:val="clear" w:fill="FFFFFF"/>
-        </w:rPr>
-        <w:t xml:space="preserve"> </w:t>
+        <w:t xml:space="preserve">　　注释： </w:t>
       </w:r>
       <w:r>
         <w:rPr>
@@ -1189,21 +1163,7 @@
           <w:u w:val="none"/>
           <w:shd w:val="clear" w:fill="FFFFFF"/>
         </w:rPr>
-        <w:t>jdktest</w:t>
-      </w:r>
-      <w:r>
-        <w:rPr>
-          <w:rFonts w:hint="eastAsia" w:ascii="微软雅黑" w:hAnsi="微软雅黑" w:eastAsia="微软雅黑" w:cs="微软雅黑"/>
-          <w:i w:val="0"/>
-          <w:caps w:val="0"/>
-          <w:color w:val="3F3F3F"/>
-          <w:spacing w:val="0"/>
-          <w:sz w:val="16"/>
-          <w:szCs w:val="16"/>
-          <w:u w:val="none"/>
-          <w:shd w:val="clear" w:fill="FFFFFF"/>
-        </w:rPr>
-        <w:t>是镜像的名字</w:t>
+        <w:t>jdktest是镜像的名字</w:t>
       </w:r>
       <w:r>
         <w:rPr>
@@ -1714,8 +1674,6 @@
         </w:rPr>
         <w:t>2019年2月19日11:22:34</w:t>
       </w:r>
-      <w:bookmarkStart w:id="0" w:name="_GoBack"/>
-      <w:bookmarkEnd w:id="0"/>
     </w:p>
     <w:p>
       <w:pPr>
